--- a/public/docs/plan para la dirección de proyectos.docx
+++ b/public/docs/plan para la dirección de proyectos.docx
@@ -17,8 +17,6 @@
         </w:rPr>
         <w:t>Plan para la Dirección del Proyecto</w:t>
       </w:r>
-      <w:bookmarkStart w:id="0" w:name="_GoBack"/>
-      <w:bookmarkEnd w:id="0"/>
     </w:p>
     <w:tbl>
       <w:tblPr>
@@ -136,7 +134,22 @@
               <w:jc w:val="both"/>
             </w:pPr>
             <w:r>
-              <w:t>--/--/--</w:t>
+              <w:t>18</w:t>
+            </w:r>
+            <w:r>
+              <w:t>/</w:t>
+            </w:r>
+            <w:r>
+              <w:t>0</w:t>
+            </w:r>
+            <w:r>
+              <w:t>9</w:t>
+            </w:r>
+            <w:r>
+              <w:t>/</w:t>
+            </w:r>
+            <w:r>
+              <w:t>23</w:t>
             </w:r>
           </w:p>
         </w:tc>
@@ -1387,21 +1400,20 @@
       <w:r>
         <w:rPr>
           <w:noProof/>
-          <w:lang w:val="es-ES" w:eastAsia="es-ES"/>
         </w:rPr>
         <w:drawing>
-          <wp:anchor distT="0" distB="0" distL="114300" distR="114300" simplePos="0" relativeHeight="251658240" behindDoc="0" locked="0" layoutInCell="1" allowOverlap="1" wp14:anchorId="71118CB4" wp14:editId="6530C6D0">
+          <wp:anchor distT="0" distB="0" distL="114300" distR="114300" simplePos="0" relativeHeight="251658240" behindDoc="0" locked="0" layoutInCell="1" allowOverlap="1" wp14:anchorId="79DF3363" wp14:editId="6F98F7B3">
             <wp:simplePos x="0" y="0"/>
             <wp:positionH relativeFrom="margin">
-              <wp:align>right</wp:align>
+              <wp:align>center</wp:align>
             </wp:positionH>
             <wp:positionV relativeFrom="paragraph">
-              <wp:posOffset>235992</wp:posOffset>
+              <wp:posOffset>281471</wp:posOffset>
             </wp:positionV>
-            <wp:extent cx="5400040" cy="2265680"/>
+            <wp:extent cx="5400040" cy="1789757"/>
             <wp:effectExtent l="0" t="0" r="0" b="1270"/>
             <wp:wrapTopAndBottom/>
-            <wp:docPr id="1" name="Imagen 1"/>
+            <wp:docPr id="2" name="Imagen 2" descr="http://localhost:5173/images/EDT.png"/>
             <wp:cNvGraphicFramePr>
               <a:graphicFrameLocks xmlns:a="http://schemas.openxmlformats.org/drawingml/2006/main" noChangeAspect="1"/>
             </wp:cNvGraphicFramePr>
@@ -1409,8 +1421,10 @@
               <a:graphicData uri="http://schemas.openxmlformats.org/drawingml/2006/picture">
                 <pic:pic xmlns:pic="http://schemas.openxmlformats.org/drawingml/2006/picture">
                   <pic:nvPicPr>
-                    <pic:cNvPr id="1" name=""/>
-                    <pic:cNvPicPr/>
+                    <pic:cNvPr id="0" name="Picture 1" descr="http://localhost:5173/images/EDT.png"/>
+                    <pic:cNvPicPr>
+                      <a:picLocks noChangeAspect="1" noChangeArrowheads="1"/>
+                    </pic:cNvPicPr>
                   </pic:nvPicPr>
                   <pic:blipFill>
                     <a:blip r:embed="rId7" cstate="print">
@@ -1420,18 +1434,23 @@
                         </a:ext>
                       </a:extLst>
                     </a:blip>
+                    <a:srcRect/>
                     <a:stretch>
                       <a:fillRect/>
                     </a:stretch>
                   </pic:blipFill>
-                  <pic:spPr>
+                  <pic:spPr bwMode="auto">
                     <a:xfrm>
                       <a:off x="0" y="0"/>
-                      <a:ext cx="5400040" cy="2265680"/>
+                      <a:ext cx="5400040" cy="1789757"/>
                     </a:xfrm>
                     <a:prstGeom prst="rect">
                       <a:avLst/>
                     </a:prstGeom>
+                    <a:noFill/>
+                    <a:ln>
+                      <a:noFill/>
+                    </a:ln>
                   </pic:spPr>
                 </pic:pic>
               </a:graphicData>
@@ -1674,11 +1693,11 @@
               <w:jc w:val="both"/>
             </w:pPr>
             <w:r>
-              <w:t xml:space="preserve">Se elabora el plan de dirección del proyecto para definir, preparar todos los </w:t>
+              <w:t xml:space="preserve">Se elabora el plan de dirección del proyecto para definir, preparar todos los componentes del plan y consolidarlos en un plan </w:t>
             </w:r>
             <w:r>
               <w:lastRenderedPageBreak/>
-              <w:t>componentes del plan y consolidarlos en un plan integral para la dirección del proyecto.</w:t>
+              <w:t>integral para la dirección del proyecto.</w:t>
             </w:r>
           </w:p>
         </w:tc>
@@ -2285,11 +2304,7 @@
               <w:jc w:val="both"/>
             </w:pPr>
             <w:r>
-              <w:t xml:space="preserve">Se realiza la preparación del terreno y se crean las áreas </w:t>
-            </w:r>
-            <w:r>
-              <w:lastRenderedPageBreak/>
-              <w:t>donde se instalarán los componentes del sistema.</w:t>
+              <w:t>Se realiza la preparación del terreno y se crean las áreas donde se instalarán los componentes del sistema.</w:t>
             </w:r>
           </w:p>
         </w:tc>
@@ -2304,7 +2319,6 @@
               <w:jc w:val="both"/>
             </w:pPr>
             <w:r>
-              <w:lastRenderedPageBreak/>
               <w:t>Vera Rodríguez José</w:t>
             </w:r>
           </w:p>
@@ -2324,6 +2338,7 @@
               <w:ind w:left="0"/>
             </w:pPr>
             <w:r>
+              <w:lastRenderedPageBreak/>
               <w:t>1.5.2. Instalar componentes del sistema de riego</w:t>
             </w:r>
           </w:p>
@@ -2786,11 +2801,7 @@
               <w:jc w:val="both"/>
             </w:pPr>
             <w:r>
-              <w:t xml:space="preserve">Se realiza la actualización y ajuste de la programación del sistema de riego para </w:t>
-            </w:r>
-            <w:r>
-              <w:lastRenderedPageBreak/>
-              <w:t>adaptarse a los cambios en las necesidades del vivero.</w:t>
+              <w:t>Se realiza la actualización y ajuste de la programación del sistema de riego para adaptarse a los cambios en las necesidades del vivero.</w:t>
             </w:r>
           </w:p>
         </w:tc>
@@ -2805,7 +2816,6 @@
               <w:jc w:val="both"/>
             </w:pPr>
             <w:r>
-              <w:lastRenderedPageBreak/>
               <w:t>Alva Chanta Edson</w:t>
             </w:r>
           </w:p>
@@ -2825,6 +2835,7 @@
               <w:ind w:left="0"/>
             </w:pPr>
             <w:r>
+              <w:lastRenderedPageBreak/>
               <w:t>1.8. Evaluación y ajuste</w:t>
             </w:r>
           </w:p>
@@ -3279,17 +3290,22 @@
       </w:r>
       <w:r>
         <w:rPr>
-          <w:b/>
           <w:bCs/>
         </w:rPr>
         <w:t>1</w:t>
+      </w:r>
+      <w:r>
+        <w:rPr>
+          <w:bCs/>
+        </w:rPr>
+        <w:t xml:space="preserve"> mes</w:t>
       </w:r>
       <w:r>
         <w:rPr>
           <w:b/>
           <w:bCs/>
         </w:rPr>
-        <w:t xml:space="preserve"> mes.</w:t>
+        <w:t>.</w:t>
       </w:r>
     </w:p>
     <w:p>
@@ -3300,6 +3316,8 @@
           <w:bCs/>
         </w:rPr>
       </w:pPr>
+      <w:bookmarkStart w:id="0" w:name="_GoBack"/>
+      <w:bookmarkEnd w:id="0"/>
     </w:p>
     <w:p>
       <w:pPr>
@@ -4354,6 +4372,7 @@
     <w:lsdException w:name="HTML Sample" w:semiHidden="1" w:unhideWhenUsed="1"/>
     <w:lsdException w:name="HTML Typewriter" w:semiHidden="1" w:unhideWhenUsed="1"/>
     <w:lsdException w:name="HTML Variable" w:semiHidden="1" w:unhideWhenUsed="1"/>
+    <w:lsdException w:name="Normal Table" w:semiHidden="1" w:unhideWhenUsed="1"/>
     <w:lsdException w:name="annotation subject" w:semiHidden="1" w:unhideWhenUsed="1"/>
     <w:lsdException w:name="No List" w:semiHidden="1" w:unhideWhenUsed="1"/>
     <w:lsdException w:name="Outline List 1" w:semiHidden="1" w:unhideWhenUsed="1"/>
@@ -4397,8 +4416,10 @@
     <w:lsdException w:name="Table Elegant" w:semiHidden="1" w:unhideWhenUsed="1"/>
     <w:lsdException w:name="Table Professional" w:semiHidden="1" w:unhideWhenUsed="1"/>
     <w:lsdException w:name="Table Subtle 1" w:semiHidden="1" w:unhideWhenUsed="1"/>
+    <w:lsdException w:name="Table Subtle 2" w:semiHidden="1" w:unhideWhenUsed="1"/>
     <w:lsdException w:name="Table Web 1" w:semiHidden="1" w:unhideWhenUsed="1"/>
     <w:lsdException w:name="Table Web 2" w:semiHidden="1" w:unhideWhenUsed="1"/>
+    <w:lsdException w:name="Table Web 3" w:semiHidden="1" w:unhideWhenUsed="1"/>
     <w:lsdException w:name="Balloon Text" w:semiHidden="1" w:unhideWhenUsed="1"/>
     <w:lsdException w:name="Table Grid" w:uiPriority="39"/>
     <w:lsdException w:name="Table Theme" w:semiHidden="1" w:unhideWhenUsed="1"/>
